--- a/Comp-171/Week_12/Final_Essay_Draft.docx
+++ b/Comp-171/Week_12/Final_Essay_Draft.docx
@@ -4,8 +4,11 @@
   <w:body>
     <w:p>
       <w:pPr>
-        <w:rPr>
-          <w:rFonts w:ascii="Times New Roman" w:hAnsi="Times New Roman" w:cs="Times New Roman"/>
+        <w:jc w:val="center"/>
+        <w:rPr>
+          <w:rFonts w:ascii="Times New Roman" w:hAnsi="Times New Roman" w:cs="Times New Roman"/>
+          <w:b/>
+          <w:bCs/>
           <w:sz w:val="24"/>
           <w:szCs w:val="24"/>
           <w:lang w:val="en-US"/>
@@ -14,56 +17,101 @@
       <w:r>
         <w:rPr>
           <w:rFonts w:ascii="Times New Roman" w:hAnsi="Times New Roman" w:cs="Times New Roman"/>
-          <w:sz w:val="24"/>
-          <w:szCs w:val="24"/>
-          <w:lang w:val="en-US"/>
-        </w:rPr>
-        <w:t xml:space="preserve">People have various interpretations </w:t>
-      </w:r>
-      <w:r>
-        <w:rPr>
-          <w:rFonts w:ascii="Times New Roman" w:hAnsi="Times New Roman" w:cs="Times New Roman"/>
-          <w:sz w:val="24"/>
-          <w:szCs w:val="24"/>
-          <w:lang w:val="en-US"/>
-        </w:rPr>
-        <w:t>of</w:t>
-      </w:r>
-      <w:r>
-        <w:rPr>
-          <w:rFonts w:ascii="Times New Roman" w:hAnsi="Times New Roman" w:cs="Times New Roman"/>
-          <w:sz w:val="24"/>
-          <w:szCs w:val="24"/>
-          <w:lang w:val="en-US"/>
-        </w:rPr>
-        <w:t xml:space="preserve"> what humanism entails. Humanism is also the subject of discussions </w:t>
-      </w:r>
-      <w:r>
-        <w:rPr>
-          <w:rFonts w:ascii="Times New Roman" w:hAnsi="Times New Roman" w:cs="Times New Roman"/>
-          <w:sz w:val="24"/>
-          <w:szCs w:val="24"/>
-          <w:lang w:val="en-US"/>
-        </w:rPr>
-        <w:t xml:space="preserve">and gaining more attention lately. From its role as a philosophy to progressive worldview, humanism’s essence remains elusive. This essay will explore the gathering points </w:t>
-      </w:r>
-      <w:r>
-        <w:rPr>
-          <w:rFonts w:ascii="Times New Roman" w:hAnsi="Times New Roman" w:cs="Times New Roman"/>
-          <w:sz w:val="24"/>
-          <w:szCs w:val="24"/>
-          <w:lang w:val="en-US"/>
-        </w:rPr>
-        <w:t xml:space="preserve">responsibility and critical thinking </w:t>
-      </w:r>
-      <w:r>
-        <w:rPr>
-          <w:rFonts w:ascii="Times New Roman" w:hAnsi="Times New Roman" w:cs="Times New Roman"/>
-          <w:sz w:val="24"/>
-          <w:szCs w:val="24"/>
-          <w:lang w:val="en-US"/>
-        </w:rPr>
-        <w:t>of humanism and how it affects both individuals and society. By examining the points, one can gain insights into how humanism can lead to positive changes in society.</w:t>
+          <w:b/>
+          <w:bCs/>
+          <w:sz w:val="24"/>
+          <w:szCs w:val="24"/>
+          <w:lang w:val="en-US"/>
+        </w:rPr>
+        <w:t xml:space="preserve">Unwrapping </w:t>
+      </w:r>
+      <w:r>
+        <w:rPr>
+          <w:rFonts w:ascii="Times New Roman" w:hAnsi="Times New Roman" w:cs="Times New Roman"/>
+          <w:b/>
+          <w:bCs/>
+          <w:sz w:val="24"/>
+          <w:szCs w:val="24"/>
+          <w:lang w:val="en-US"/>
+        </w:rPr>
+        <w:t>and d</w:t>
+      </w:r>
+      <w:r>
+        <w:rPr>
+          <w:rFonts w:ascii="Times New Roman" w:hAnsi="Times New Roman" w:cs="Times New Roman"/>
+          <w:b/>
+          <w:bCs/>
+          <w:sz w:val="24"/>
+          <w:szCs w:val="24"/>
+          <w:lang w:val="en-US"/>
+        </w:rPr>
+        <w:t>elving</w:t>
+      </w:r>
+      <w:r>
+        <w:rPr>
+          <w:rFonts w:ascii="Times New Roman" w:hAnsi="Times New Roman" w:cs="Times New Roman"/>
+          <w:b/>
+          <w:bCs/>
+          <w:sz w:val="24"/>
+          <w:szCs w:val="24"/>
+          <w:lang w:val="en-US"/>
+        </w:rPr>
+        <w:t xml:space="preserve"> into</w:t>
+      </w:r>
+      <w:r>
+        <w:rPr>
+          <w:rFonts w:ascii="Times New Roman" w:hAnsi="Times New Roman" w:cs="Times New Roman"/>
+          <w:b/>
+          <w:bCs/>
+          <w:sz w:val="24"/>
+          <w:szCs w:val="24"/>
+          <w:lang w:val="en-US"/>
+        </w:rPr>
+        <w:t xml:space="preserve"> the </w:t>
+      </w:r>
+      <w:r>
+        <w:rPr>
+          <w:rFonts w:ascii="Times New Roman" w:hAnsi="Times New Roman" w:cs="Times New Roman"/>
+          <w:b/>
+          <w:bCs/>
+          <w:sz w:val="24"/>
+          <w:szCs w:val="24"/>
+          <w:lang w:val="en-US"/>
+        </w:rPr>
+        <w:t>innumerable</w:t>
+      </w:r>
+      <w:r>
+        <w:rPr>
+          <w:rFonts w:ascii="Times New Roman" w:hAnsi="Times New Roman" w:cs="Times New Roman"/>
+          <w:b/>
+          <w:bCs/>
+          <w:sz w:val="24"/>
+          <w:szCs w:val="24"/>
+          <w:lang w:val="en-US"/>
+        </w:rPr>
+        <w:t xml:space="preserve"> </w:t>
+      </w:r>
+      <w:r>
+        <w:rPr>
+          <w:rFonts w:ascii="Times New Roman" w:hAnsi="Times New Roman" w:cs="Times New Roman"/>
+          <w:b/>
+          <w:bCs/>
+          <w:sz w:val="24"/>
+          <w:szCs w:val="24"/>
+          <w:lang w:val="en-US"/>
+        </w:rPr>
+        <w:t xml:space="preserve">understandings </w:t>
+      </w:r>
+      <w:r>
+        <w:rPr>
+          <w:rFonts w:ascii="Times New Roman" w:hAnsi="Times New Roman" w:cs="Times New Roman"/>
+          <w:b/>
+          <w:bCs/>
+          <w:sz w:val="24"/>
+          <w:szCs w:val="24"/>
+          <w:lang w:val="en-US"/>
+        </w:rPr>
+        <w:t>of Humanism</w:t>
       </w:r>
     </w:p>
     <w:p>
@@ -82,6 +130,70 @@
           <w:szCs w:val="24"/>
           <w:lang w:val="en-US"/>
         </w:rPr>
+        <w:t xml:space="preserve">People have various interpretations </w:t>
+      </w:r>
+      <w:r>
+        <w:rPr>
+          <w:rFonts w:ascii="Times New Roman" w:hAnsi="Times New Roman" w:cs="Times New Roman"/>
+          <w:sz w:val="24"/>
+          <w:szCs w:val="24"/>
+          <w:lang w:val="en-US"/>
+        </w:rPr>
+        <w:t>of</w:t>
+      </w:r>
+      <w:r>
+        <w:rPr>
+          <w:rFonts w:ascii="Times New Roman" w:hAnsi="Times New Roman" w:cs="Times New Roman"/>
+          <w:sz w:val="24"/>
+          <w:szCs w:val="24"/>
+          <w:lang w:val="en-US"/>
+        </w:rPr>
+        <w:t xml:space="preserve"> what humanism entails. Humanism is also the subject of discussions </w:t>
+      </w:r>
+      <w:r>
+        <w:rPr>
+          <w:rFonts w:ascii="Times New Roman" w:hAnsi="Times New Roman" w:cs="Times New Roman"/>
+          <w:sz w:val="24"/>
+          <w:szCs w:val="24"/>
+          <w:lang w:val="en-US"/>
+        </w:rPr>
+        <w:t xml:space="preserve">and gaining more attention lately. From its role as a philosophy to progressive worldview, humanism’s essence remains elusive. This essay will explore the gathering points </w:t>
+      </w:r>
+      <w:r>
+        <w:rPr>
+          <w:rFonts w:ascii="Times New Roman" w:hAnsi="Times New Roman" w:cs="Times New Roman"/>
+          <w:sz w:val="24"/>
+          <w:szCs w:val="24"/>
+          <w:lang w:val="en-US"/>
+        </w:rPr>
+        <w:t xml:space="preserve">responsibility and critical thinking </w:t>
+      </w:r>
+      <w:r>
+        <w:rPr>
+          <w:rFonts w:ascii="Times New Roman" w:hAnsi="Times New Roman" w:cs="Times New Roman"/>
+          <w:sz w:val="24"/>
+          <w:szCs w:val="24"/>
+          <w:lang w:val="en-US"/>
+        </w:rPr>
+        <w:t>of humanism and how it affects both individuals and society. By examining the points, one can gain insights into how humanism can lead to positive changes in society.</w:t>
+      </w:r>
+    </w:p>
+    <w:p>
+      <w:pPr>
+        <w:rPr>
+          <w:rFonts w:ascii="Times New Roman" w:hAnsi="Times New Roman" w:cs="Times New Roman"/>
+          <w:sz w:val="24"/>
+          <w:szCs w:val="24"/>
+          <w:lang w:val="en-US"/>
+        </w:rPr>
+      </w:pPr>
+      <w:r>
+        <w:rPr>
+          <w:rFonts w:ascii="Times New Roman" w:hAnsi="Times New Roman" w:cs="Times New Roman"/>
+          <w:sz w:val="24"/>
+          <w:szCs w:val="24"/>
+          <w:lang w:val="en-US"/>
+        </w:rPr>
         <w:t xml:space="preserve">Everyday each one of us makes choices that are both significant and trivial. </w:t>
       </w:r>
       <w:r>
@@ -118,7 +230,43 @@
           <w:szCs w:val="24"/>
           <w:lang w:val="en-US"/>
         </w:rPr>
-        <w:t>In the same way, individual responsibility is a cornerstone of ethical decision-making. Embracing this notion of responsibility, humanism seeks to foster a culture of empathy and cooperation. Responsibility serves as a moral compass, guiding us to consider the consequences of our choices.</w:t>
+        <w:t>In the same way, individual responsibility is a cornerstone of ethical decision-making. Embracing this notion of responsibility, humanism seeks to foster a culture of empathy and cooperation</w:t>
+      </w:r>
+      <w:r>
+        <w:rPr>
+          <w:rFonts w:ascii="Times New Roman" w:hAnsi="Times New Roman" w:cs="Times New Roman"/>
+          <w:sz w:val="24"/>
+          <w:szCs w:val="24"/>
+          <w:lang w:val="en-US"/>
+        </w:rPr>
+        <w:t xml:space="preserve">. </w:t>
+      </w:r>
+      <w:r>
+        <w:rPr>
+          <w:rFonts w:ascii="Times New Roman" w:hAnsi="Times New Roman" w:cs="Times New Roman"/>
+          <w:sz w:val="24"/>
+          <w:szCs w:val="24"/>
+          <w:lang w:val="en-US"/>
+        </w:rPr>
+        <w:t>Responsibility serves as a moral compass, guiding us to consider the consequences of our choices.</w:t>
+      </w:r>
+      <w:r>
+        <w:rPr>
+          <w:rFonts w:ascii="Times New Roman" w:hAnsi="Times New Roman" w:cs="Times New Roman"/>
+          <w:sz w:val="24"/>
+          <w:szCs w:val="24"/>
+          <w:lang w:val="en-US"/>
+        </w:rPr>
+        <w:t xml:space="preserve"> </w:t>
+      </w:r>
+      <w:r>
+        <w:rPr>
+          <w:rFonts w:ascii="Times New Roman" w:hAnsi="Times New Roman" w:cs="Times New Roman"/>
+          <w:sz w:val="24"/>
+          <w:szCs w:val="24"/>
+          <w:lang w:val="en-US"/>
+        </w:rPr>
+        <w:t xml:space="preserve">Responsibility also </w:t>
       </w:r>
     </w:p>
     <w:p>
